--- a/Analysis/Objectives.docx
+++ b/Analysis/Objectives.docx
@@ -1,10 +1,554 @@
 
-<file path=word/document2.xml><?xml version="1.0" encoding="utf-8"?>
-<w:document xmlns:wpc="http://schemas.microsoft.com/office/word/2010/wordprocessingCanvas" xmlns:mc="http://schemas.openxmlformats.org/markup-compatibility/2006" xmlns:o="urn:schemas-microsoft-com:office:office" xmlns:r="http://schemas.openxmlformats.org/officeDocument/2006/relationships" xmlns:m="http://schemas.openxmlformats.org/officeDocument/2006/math" xmlns:v="urn:schemas-microsoft-com:vml" xmlns:wp14="http://schemas.microsoft.com/office/word/2010/wordprocessingDrawing" xmlns:wp="http://schemas.openxmlformats.org/drawingml/2006/wordprocessingDrawing" xmlns:w10="urn:schemas-microsoft-com:office:word" xmlns:w="http://schemas.openxmlformats.org/wordprocessingml/2006/main" xmlns:w14="http://schemas.microsoft.com/office/word/2010/wordml" xmlns:w15="http://schemas.microsoft.com/office/word/2012/wordml" xmlns:wpg="http://schemas.microsoft.com/office/word/2010/wordprocessingGroup" xmlns:wpi="http://schemas.microsoft.com/office/word/2010/wordprocessingInk" xmlns:wne="http://schemas.microsoft.com/office/word/2006/wordml" xmlns:wps="http://schemas.microsoft.com/office/word/2010/wordprocessingShape" mc:Ignorable="w14 w15 wp14">
+<file path=word/document.xml><?xml version="1.0" encoding="utf-8"?>
+<w:document xmlns:wpc="http://schemas.microsoft.com/office/word/2010/wordprocessingCanvas" xmlns:cx="http://schemas.microsoft.com/office/drawing/2014/chartex" xmlns:cx1="http://schemas.microsoft.com/office/drawing/2015/9/8/chartex" xmlns:cx2="http://schemas.microsoft.com/office/drawing/2015/10/21/chartex" xmlns:cx3="http://schemas.microsoft.com/office/drawing/2016/5/9/chartex" xmlns:cx4="http://schemas.microsoft.com/office/drawing/2016/5/10/chartex" xmlns:cx5="http://schemas.microsoft.com/office/drawing/2016/5/11/chartex" xmlns:cx6="http://schemas.microsoft.com/office/drawing/2016/5/12/chartex" xmlns:cx7="http://schemas.microsoft.com/office/drawing/2016/5/13/chartex" xmlns:cx8="http://schemas.microsoft.com/office/drawing/2016/5/14/chartex" xmlns:mc="http://schemas.openxmlformats.org/markup-compatibility/2006" xmlns:aink="http://schemas.microsoft.com/office/drawing/2016/ink" xmlns:am3d="http://schemas.microsoft.com/office/drawing/2017/model3d" xmlns:o="urn:schemas-microsoft-com:office:office" xmlns:oel="http://schemas.microsoft.com/office/2019/extlst" xmlns:r="http://schemas.openxmlformats.org/officeDocument/2006/relationships" xmlns:m="http://schemas.openxmlformats.org/officeDocument/2006/math" xmlns:v="urn:schemas-microsoft-com:vml" xmlns:wp14="http://schemas.microsoft.com/office/word/2010/wordprocessingDrawing" xmlns:wp="http://schemas.openxmlformats.org/drawingml/2006/wordprocessingDrawing" xmlns:w10="urn:schemas-microsoft-com:office:word" xmlns:w="http://schemas.openxmlformats.org/wordprocessingml/2006/main" xmlns:w14="http://schemas.microsoft.com/office/word/2010/wordml" xmlns:w15="http://schemas.microsoft.com/office/word/2012/wordml" xmlns:w16cex="http://schemas.microsoft.com/office/word/2018/wordml/cex" xmlns:w16cid="http://schemas.microsoft.com/office/word/2016/wordml/cid" xmlns:w16="http://schemas.microsoft.com/office/word/2018/wordml" xmlns:w16sdtdh="http://schemas.microsoft.com/office/word/2020/wordml/sdtdatahash" xmlns:w16se="http://schemas.microsoft.com/office/word/2015/wordml/symex" xmlns:wpg="http://schemas.microsoft.com/office/word/2010/wordprocessingGroup" xmlns:wpi="http://schemas.microsoft.com/office/word/2010/wordprocessingInk" xmlns:wne="http://schemas.microsoft.com/office/word/2006/wordml" xmlns:wps="http://schemas.microsoft.com/office/word/2010/wordprocessingShape" mc:Ignorable="w14 w15 w16se w16cid w16 w16cex w16sdtdh wp14">
   <w:body>
-    <w:p xmlns:wp14="http://schemas.microsoft.com/office/word/2010/wordml" wp14:textId="77777777">
-      <w:bookmarkStart w:id="0" w:name="_GoBack"/>
-      <w:bookmarkEnd w:id="0"/>
+    <w:p>
+      <w:pPr>
+        <w:jc w:val="center"/>
+        <w:rPr>
+          <w:rFonts w:ascii="Arial" w:hAnsi="Arial" w:cs="Arial"/>
+          <w:sz w:val="24"/>
+          <w:szCs w:val="24"/>
+          <w:u w:val="single"/>
+        </w:rPr>
+      </w:pPr>
+      <w:r>
+        <w:rPr>
+          <w:rFonts w:ascii="Arial" w:hAnsi="Arial" w:cs="Arial"/>
+          <w:sz w:val="24"/>
+          <w:szCs w:val="24"/>
+          <w:u w:val="single"/>
+        </w:rPr>
+        <w:t>Objectives</w:t>
+      </w:r>
+    </w:p>
+    <w:p>
+      <w:pPr>
+        <w:rPr>
+          <w:rFonts w:ascii="Arial" w:hAnsi="Arial" w:cs="Arial"/>
+          <w:sz w:val="24"/>
+          <w:szCs w:val="24"/>
+          <w:u w:val="single"/>
+        </w:rPr>
+      </w:pPr>
+    </w:p>
+    <w:p>
+      <w:pPr>
+        <w:rPr>
+          <w:rFonts w:ascii="Arial" w:hAnsi="Arial" w:cs="Arial"/>
+        </w:rPr>
+      </w:pPr>
+      <w:r>
+        <w:rPr>
+          <w:rFonts w:ascii="Arial" w:hAnsi="Arial" w:cs="Arial"/>
+        </w:rPr>
+        <w:t>The Product Must have:</w:t>
+      </w:r>
+    </w:p>
+    <w:p>
+      <w:pPr>
+        <w:pStyle w:val="ListParagraph"/>
+        <w:numPr>
+          <w:ilvl w:val="0"/>
+          <w:numId w:val="3"/>
+        </w:numPr>
+        <w:rPr>
+          <w:rFonts w:ascii="Arial" w:hAnsi="Arial" w:cs="Arial"/>
+        </w:rPr>
+      </w:pPr>
+      <w:r>
+        <w:rPr>
+          <w:rFonts w:ascii="Arial" w:hAnsi="Arial" w:cs="Arial"/>
+        </w:rPr>
+        <w:t>Hav</w:t>
+      </w:r>
+      <w:r>
+        <w:rPr>
+          <w:rFonts w:ascii="Arial" w:hAnsi="Arial" w:cs="Arial"/>
+        </w:rPr>
+        <w:t>e functioning game element, which:</w:t>
+      </w:r>
+    </w:p>
+    <w:p>
+      <w:pPr>
+        <w:pStyle w:val="ListParagraph"/>
+        <w:numPr>
+          <w:ilvl w:val="1"/>
+          <w:numId w:val="3"/>
+        </w:numPr>
+        <w:rPr>
+          <w:rFonts w:ascii="Arial" w:hAnsi="Arial" w:cs="Arial"/>
+        </w:rPr>
+      </w:pPr>
+      <w:r>
+        <w:rPr>
+          <w:rFonts w:ascii="Arial" w:hAnsi="Arial" w:cs="Arial"/>
+        </w:rPr>
+        <w:t>Allows the player to move around the world,</w:t>
+      </w:r>
+    </w:p>
+    <w:p>
+      <w:pPr>
+        <w:pStyle w:val="ListParagraph"/>
+        <w:numPr>
+          <w:ilvl w:val="1"/>
+          <w:numId w:val="3"/>
+        </w:numPr>
+        <w:rPr>
+          <w:rFonts w:ascii="Arial" w:hAnsi="Arial" w:cs="Arial"/>
+        </w:rPr>
+      </w:pPr>
+      <w:r>
+        <w:rPr>
+          <w:rFonts w:ascii="Arial" w:hAnsi="Arial" w:cs="Arial"/>
+        </w:rPr>
+        <w:t>Contains hostile Mobile-Entities (mobs) in the world,</w:t>
+      </w:r>
+    </w:p>
+    <w:p>
+      <w:pPr>
+        <w:pStyle w:val="ListParagraph"/>
+        <w:numPr>
+          <w:ilvl w:val="1"/>
+          <w:numId w:val="3"/>
+        </w:numPr>
+        <w:rPr>
+          <w:rFonts w:ascii="Arial" w:hAnsi="Arial" w:cs="Arial"/>
+        </w:rPr>
+      </w:pPr>
+      <w:r>
+        <w:rPr>
+          <w:rFonts w:ascii="Arial" w:hAnsi="Arial" w:cs="Arial"/>
+        </w:rPr>
+        <w:t>Has some form of combat between the player and the mobs,</w:t>
+      </w:r>
+    </w:p>
+    <w:p>
+      <w:pPr>
+        <w:pStyle w:val="ListParagraph"/>
+        <w:numPr>
+          <w:ilvl w:val="1"/>
+          <w:numId w:val="3"/>
+        </w:numPr>
+        <w:rPr>
+          <w:rFonts w:ascii="Arial" w:hAnsi="Arial" w:cs="Arial"/>
+        </w:rPr>
+      </w:pPr>
+      <w:r>
+        <w:rPr>
+          <w:rFonts w:ascii="Arial" w:hAnsi="Arial" w:cs="Arial"/>
+        </w:rPr>
+        <w:t>Has a unique procedurally generated terrain and cave system,</w:t>
+      </w:r>
+    </w:p>
+    <w:p>
+      <w:pPr>
+        <w:pStyle w:val="ListParagraph"/>
+        <w:numPr>
+          <w:ilvl w:val="1"/>
+          <w:numId w:val="3"/>
+        </w:numPr>
+        <w:rPr>
+          <w:rFonts w:ascii="Arial" w:hAnsi="Arial" w:cs="Arial"/>
+        </w:rPr>
+      </w:pPr>
+      <w:r>
+        <w:rPr>
+          <w:rFonts w:ascii="Arial" w:hAnsi="Arial" w:cs="Arial"/>
+        </w:rPr>
+        <w:t>Has a destructible world where blocks can be mined by the player,</w:t>
+      </w:r>
+    </w:p>
+    <w:p>
+      <w:pPr>
+        <w:pStyle w:val="ListParagraph"/>
+        <w:numPr>
+          <w:ilvl w:val="1"/>
+          <w:numId w:val="3"/>
+        </w:numPr>
+        <w:rPr>
+          <w:rFonts w:ascii="Arial" w:hAnsi="Arial" w:cs="Arial"/>
+        </w:rPr>
+      </w:pPr>
+      <w:r>
+        <w:rPr>
+          <w:rFonts w:ascii="Arial" w:hAnsi="Arial" w:cs="Arial"/>
+        </w:rPr>
+        <w:t>Has a building system where the player can build structures,</w:t>
+      </w:r>
+    </w:p>
+    <w:p>
+      <w:pPr>
+        <w:pStyle w:val="ListParagraph"/>
+        <w:numPr>
+          <w:ilvl w:val="1"/>
+          <w:numId w:val="3"/>
+        </w:numPr>
+        <w:rPr>
+          <w:rFonts w:ascii="Arial" w:hAnsi="Arial" w:cs="Arial"/>
+        </w:rPr>
+      </w:pPr>
+      <w:r>
+        <w:rPr>
+          <w:rFonts w:ascii="Arial" w:hAnsi="Arial" w:cs="Arial"/>
+        </w:rPr>
+        <w:t>Have a scaling difficulty,</w:t>
+      </w:r>
+    </w:p>
+    <w:p>
+      <w:pPr>
+        <w:pStyle w:val="ListParagraph"/>
+        <w:numPr>
+          <w:ilvl w:val="0"/>
+          <w:numId w:val="3"/>
+        </w:numPr>
+        <w:rPr>
+          <w:rFonts w:ascii="Arial" w:hAnsi="Arial" w:cs="Arial"/>
+        </w:rPr>
+      </w:pPr>
+      <w:r>
+        <w:rPr>
+          <w:rFonts w:ascii="Arial" w:hAnsi="Arial" w:cs="Arial"/>
+        </w:rPr>
+        <w:t>Have a functioning Menu System, which:</w:t>
+      </w:r>
+    </w:p>
+    <w:p>
+      <w:pPr>
+        <w:pStyle w:val="ListParagraph"/>
+        <w:numPr>
+          <w:ilvl w:val="1"/>
+          <w:numId w:val="3"/>
+        </w:numPr>
+        <w:rPr>
+          <w:rFonts w:ascii="Arial" w:hAnsi="Arial" w:cs="Arial"/>
+        </w:rPr>
+      </w:pPr>
+      <w:r>
+        <w:rPr>
+          <w:rFonts w:ascii="Arial" w:hAnsi="Arial" w:cs="Arial"/>
+        </w:rPr>
+        <w:t>Allows for new games to be created easily,</w:t>
+      </w:r>
+    </w:p>
+    <w:p>
+      <w:pPr>
+        <w:pStyle w:val="ListParagraph"/>
+        <w:numPr>
+          <w:ilvl w:val="1"/>
+          <w:numId w:val="3"/>
+        </w:numPr>
+        <w:rPr>
+          <w:rFonts w:ascii="Arial" w:hAnsi="Arial" w:cs="Arial"/>
+        </w:rPr>
+      </w:pPr>
+      <w:r>
+        <w:rPr>
+          <w:rFonts w:ascii="Arial" w:hAnsi="Arial" w:cs="Arial"/>
+        </w:rPr>
+        <w:t>Allows for players to connect online simply,</w:t>
+      </w:r>
+    </w:p>
+    <w:p>
+      <w:pPr>
+        <w:pStyle w:val="ListParagraph"/>
+        <w:numPr>
+          <w:ilvl w:val="1"/>
+          <w:numId w:val="3"/>
+        </w:numPr>
+        <w:rPr>
+          <w:rFonts w:ascii="Arial" w:hAnsi="Arial" w:cs="Arial"/>
+        </w:rPr>
+      </w:pPr>
+      <w:r>
+        <w:rPr>
+          <w:rFonts w:ascii="Arial" w:hAnsi="Arial" w:cs="Arial"/>
+        </w:rPr>
+        <w:t>Displays the game title,</w:t>
+      </w:r>
+    </w:p>
+    <w:p>
+      <w:pPr>
+        <w:pStyle w:val="ListParagraph"/>
+        <w:numPr>
+          <w:ilvl w:val="1"/>
+          <w:numId w:val="3"/>
+        </w:numPr>
+        <w:rPr>
+          <w:rFonts w:ascii="Arial" w:hAnsi="Arial" w:cs="Arial"/>
+        </w:rPr>
+      </w:pPr>
+      <w:r>
+        <w:rPr>
+          <w:rFonts w:ascii="Arial" w:hAnsi="Arial" w:cs="Arial"/>
+        </w:rPr>
+        <w:t>Allows the user to close the program,</w:t>
+      </w:r>
+    </w:p>
+    <w:p>
+      <w:pPr>
+        <w:pStyle w:val="ListParagraph"/>
+        <w:numPr>
+          <w:ilvl w:val="0"/>
+          <w:numId w:val="3"/>
+        </w:numPr>
+        <w:rPr>
+          <w:rFonts w:ascii="Arial" w:hAnsi="Arial" w:cs="Arial"/>
+        </w:rPr>
+      </w:pPr>
+      <w:r>
+        <w:rPr>
+          <w:rFonts w:ascii="Arial" w:hAnsi="Arial" w:cs="Arial"/>
+        </w:rPr>
+        <w:t>Have a functioning Multiplayer System, which:</w:t>
+      </w:r>
+    </w:p>
+    <w:p>
+      <w:pPr>
+        <w:pStyle w:val="ListParagraph"/>
+        <w:numPr>
+          <w:ilvl w:val="1"/>
+          <w:numId w:val="3"/>
+        </w:numPr>
+        <w:rPr>
+          <w:rFonts w:ascii="Arial" w:hAnsi="Arial" w:cs="Arial"/>
+        </w:rPr>
+      </w:pPr>
+      <w:r>
+        <w:rPr>
+          <w:rFonts w:ascii="Arial" w:hAnsi="Arial" w:cs="Arial"/>
+        </w:rPr>
+        <w:t>Allows multiple players to play in the same world,</w:t>
+      </w:r>
+    </w:p>
+    <w:p>
+      <w:pPr>
+        <w:pStyle w:val="ListParagraph"/>
+        <w:numPr>
+          <w:ilvl w:val="1"/>
+          <w:numId w:val="3"/>
+        </w:numPr>
+        <w:rPr>
+          <w:rFonts w:ascii="Arial" w:hAnsi="Arial" w:cs="Arial"/>
+        </w:rPr>
+      </w:pPr>
+      <w:r>
+        <w:rPr>
+          <w:rFonts w:ascii="Arial" w:hAnsi="Arial" w:cs="Arial"/>
+        </w:rPr>
+        <w:t>Allows the world to be synced across each player,</w:t>
+      </w:r>
+    </w:p>
+    <w:p>
+      <w:pPr>
+        <w:pStyle w:val="ListParagraph"/>
+        <w:numPr>
+          <w:ilvl w:val="1"/>
+          <w:numId w:val="3"/>
+        </w:numPr>
+        <w:rPr>
+          <w:rFonts w:ascii="Arial" w:hAnsi="Arial" w:cs="Arial"/>
+        </w:rPr>
+      </w:pPr>
+      <w:r>
+        <w:rPr>
+          <w:rFonts w:ascii="Arial" w:hAnsi="Arial" w:cs="Arial"/>
+        </w:rPr>
+        <w:t>Allows interactions between players,</w:t>
+      </w:r>
+    </w:p>
+    <w:p>
+      <w:pPr>
+        <w:pStyle w:val="ListParagraph"/>
+        <w:numPr>
+          <w:ilvl w:val="0"/>
+          <w:numId w:val="3"/>
+        </w:numPr>
+        <w:rPr>
+          <w:rFonts w:ascii="Arial" w:hAnsi="Arial" w:cs="Arial"/>
+        </w:rPr>
+      </w:pPr>
+      <w:r>
+        <w:rPr>
+          <w:rFonts w:ascii="Arial" w:hAnsi="Arial" w:cs="Arial"/>
+        </w:rPr>
+        <w:t>Satisfy the clients brief</w:t>
+      </w:r>
+      <w:r>
+        <w:rPr>
+          <w:rFonts w:ascii="Arial" w:hAnsi="Arial" w:cs="Arial"/>
+        </w:rPr>
+        <w:t xml:space="preserve"> by:</w:t>
+      </w:r>
+    </w:p>
+    <w:p>
+      <w:pPr>
+        <w:pStyle w:val="ListParagraph"/>
+        <w:numPr>
+          <w:ilvl w:val="1"/>
+          <w:numId w:val="3"/>
+        </w:numPr>
+        <w:rPr>
+          <w:rFonts w:ascii="Arial" w:hAnsi="Arial" w:cs="Arial"/>
+        </w:rPr>
+      </w:pPr>
+      <w:r>
+        <w:rPr>
+          <w:rFonts w:ascii="Arial" w:hAnsi="Arial" w:cs="Arial"/>
+        </w:rPr>
+        <w:t>Have a save-able and load-able world,</w:t>
+      </w:r>
+    </w:p>
+    <w:p>
+      <w:pPr>
+        <w:pStyle w:val="ListParagraph"/>
+        <w:numPr>
+          <w:ilvl w:val="1"/>
+          <w:numId w:val="3"/>
+        </w:numPr>
+        <w:rPr>
+          <w:rFonts w:ascii="Arial" w:hAnsi="Arial" w:cs="Arial"/>
+        </w:rPr>
+      </w:pPr>
+      <w:r>
+        <w:rPr>
+          <w:rFonts w:ascii="Arial" w:hAnsi="Arial" w:cs="Arial"/>
+        </w:rPr>
+        <w:t>Have a Day / Night cycle,</w:t>
+      </w:r>
+    </w:p>
+    <w:p>
+      <w:pPr>
+        <w:pStyle w:val="ListParagraph"/>
+        <w:numPr>
+          <w:ilvl w:val="1"/>
+          <w:numId w:val="3"/>
+        </w:numPr>
+        <w:rPr>
+          <w:rFonts w:ascii="Arial" w:hAnsi="Arial" w:cs="Arial"/>
+        </w:rPr>
+      </w:pPr>
+      <w:r>
+        <w:rPr>
+          <w:rFonts w:ascii="Arial" w:hAnsi="Arial" w:cs="Arial"/>
+        </w:rPr>
+        <w:t>Include fantasy mobs such as skeletons, or zombies,</w:t>
+      </w:r>
+    </w:p>
+    <w:p>
+      <w:pPr>
+        <w:pStyle w:val="ListParagraph"/>
+        <w:numPr>
+          <w:ilvl w:val="1"/>
+          <w:numId w:val="3"/>
+        </w:numPr>
+        <w:rPr>
+          <w:rFonts w:ascii="Arial" w:hAnsi="Arial" w:cs="Arial"/>
+        </w:rPr>
+      </w:pPr>
+      <w:r>
+        <w:rPr>
+          <w:rFonts w:ascii="Arial" w:hAnsi="Arial" w:cs="Arial"/>
+        </w:rPr>
+        <w:t>Have a final objective, such as a boss fight,</w:t>
+      </w:r>
+    </w:p>
+    <w:p>
+      <w:pPr>
+        <w:pStyle w:val="ListParagraph"/>
+        <w:numPr>
+          <w:ilvl w:val="1"/>
+          <w:numId w:val="3"/>
+        </w:numPr>
+        <w:rPr>
+          <w:rFonts w:ascii="Arial" w:hAnsi="Arial" w:cs="Arial"/>
+        </w:rPr>
+      </w:pPr>
+      <w:r>
+        <w:rPr>
+          <w:rFonts w:ascii="Arial" w:hAnsi="Arial" w:cs="Arial"/>
+        </w:rPr>
+        <w:t>Be playable on PC,</w:t>
+      </w:r>
+    </w:p>
+    <w:p>
+      <w:pPr>
+        <w:pStyle w:val="ListParagraph"/>
+        <w:numPr>
+          <w:ilvl w:val="1"/>
+          <w:numId w:val="3"/>
+        </w:numPr>
+        <w:rPr>
+          <w:rFonts w:ascii="Arial" w:hAnsi="Arial" w:cs="Arial"/>
+        </w:rPr>
+      </w:pPr>
+      <w:r>
+        <w:rPr>
+          <w:rFonts w:ascii="Arial" w:hAnsi="Arial" w:cs="Arial"/>
+        </w:rPr>
+        <w:t>Be playable on a mouse and keyboard,</w:t>
+      </w:r>
+    </w:p>
+    <w:p>
+      <w:pPr>
+        <w:pStyle w:val="ListParagraph"/>
+        <w:numPr>
+          <w:ilvl w:val="0"/>
+          <w:numId w:val="3"/>
+        </w:numPr>
+        <w:rPr>
+          <w:rFonts w:ascii="Arial" w:hAnsi="Arial" w:cs="Arial"/>
+        </w:rPr>
+      </w:pPr>
+      <w:r>
+        <w:rPr>
+          <w:rFonts w:ascii="Arial" w:hAnsi="Arial" w:cs="Arial"/>
+        </w:rPr>
+        <w:t>Be appealing to my End-Users by:</w:t>
+      </w:r>
+    </w:p>
+    <w:p>
+      <w:pPr>
+        <w:pStyle w:val="ListParagraph"/>
+        <w:numPr>
+          <w:ilvl w:val="1"/>
+          <w:numId w:val="3"/>
+        </w:numPr>
+        <w:rPr>
+          <w:rFonts w:ascii="Arial" w:hAnsi="Arial" w:cs="Arial"/>
+        </w:rPr>
+      </w:pPr>
+      <w:r>
+        <w:rPr>
+          <w:rFonts w:ascii="Arial" w:hAnsi="Arial" w:cs="Arial"/>
+        </w:rPr>
+        <w:t>Having a consistent art style throughout,</w:t>
+      </w:r>
+    </w:p>
+    <w:p>
+      <w:pPr>
+        <w:pStyle w:val="ListParagraph"/>
+        <w:numPr>
+          <w:ilvl w:val="1"/>
+          <w:numId w:val="3"/>
+        </w:numPr>
+        <w:rPr>
+          <w:rFonts w:ascii="Arial" w:hAnsi="Arial" w:cs="Arial"/>
+        </w:rPr>
+      </w:pPr>
+      <w:r>
+        <w:rPr>
+          <w:rFonts w:ascii="Arial" w:hAnsi="Arial" w:cs="Arial"/>
+        </w:rPr>
+        <w:t>Using a consistent pixel by pixel tile size throughout,</w:t>
+      </w:r>
+    </w:p>
+    <w:p>
+      <w:pPr>
+        <w:rPr>
+          <w:rFonts w:ascii="Arial" w:hAnsi="Arial" w:cs="Arial"/>
+        </w:rPr>
+      </w:pPr>
     </w:p>
     <w:sectPr>
       <w:pgSz w:w="11906" w:h="16838"/>
@@ -16,12 +560,311 @@
 </w:document>
 </file>
 
+<file path=word/numbering.xml><?xml version="1.0" encoding="utf-8"?>
+<w:numbering xmlns:wpc="http://schemas.microsoft.com/office/word/2010/wordprocessingCanvas" xmlns:cx="http://schemas.microsoft.com/office/drawing/2014/chartex" xmlns:cx1="http://schemas.microsoft.com/office/drawing/2015/9/8/chartex" xmlns:cx2="http://schemas.microsoft.com/office/drawing/2015/10/21/chartex" xmlns:cx3="http://schemas.microsoft.com/office/drawing/2016/5/9/chartex" xmlns:cx4="http://schemas.microsoft.com/office/drawing/2016/5/10/chartex" xmlns:cx5="http://schemas.microsoft.com/office/drawing/2016/5/11/chartex" xmlns:cx6="http://schemas.microsoft.com/office/drawing/2016/5/12/chartex" xmlns:cx7="http://schemas.microsoft.com/office/drawing/2016/5/13/chartex" xmlns:cx8="http://schemas.microsoft.com/office/drawing/2016/5/14/chartex" xmlns:mc="http://schemas.openxmlformats.org/markup-compatibility/2006" xmlns:aink="http://schemas.microsoft.com/office/drawing/2016/ink" xmlns:am3d="http://schemas.microsoft.com/office/drawing/2017/model3d" xmlns:o="urn:schemas-microsoft-com:office:office" xmlns:oel="http://schemas.microsoft.com/office/2019/extlst" xmlns:r="http://schemas.openxmlformats.org/officeDocument/2006/relationships" xmlns:m="http://schemas.openxmlformats.org/officeDocument/2006/math" xmlns:v="urn:schemas-microsoft-com:vml" xmlns:wp14="http://schemas.microsoft.com/office/word/2010/wordprocessingDrawing" xmlns:wp="http://schemas.openxmlformats.org/drawingml/2006/wordprocessingDrawing" xmlns:w10="urn:schemas-microsoft-com:office:word" xmlns:w="http://schemas.openxmlformats.org/wordprocessingml/2006/main" xmlns:w14="http://schemas.microsoft.com/office/word/2010/wordml" xmlns:w15="http://schemas.microsoft.com/office/word/2012/wordml" xmlns:w16cex="http://schemas.microsoft.com/office/word/2018/wordml/cex" xmlns:w16cid="http://schemas.microsoft.com/office/word/2016/wordml/cid" xmlns:w16="http://schemas.microsoft.com/office/word/2018/wordml" xmlns:w16sdtdh="http://schemas.microsoft.com/office/word/2020/wordml/sdtdatahash" xmlns:w16se="http://schemas.microsoft.com/office/word/2015/wordml/symex" xmlns:wpg="http://schemas.microsoft.com/office/word/2010/wordprocessingGroup" xmlns:wpi="http://schemas.microsoft.com/office/word/2010/wordprocessingInk" xmlns:wne="http://schemas.microsoft.com/office/word/2006/wordml" xmlns:wps="http://schemas.microsoft.com/office/word/2010/wordprocessingShape" mc:Ignorable="w14 w15 w16se w16cid w16 w16cex w16sdtdh wp14">
+  <w:abstractNum w:abstractNumId="0" w15:restartNumberingAfterBreak="0">
+    <w:nsid w:val="1F552C46"/>
+    <w:multiLevelType w:val="hybridMultilevel"/>
+    <w:tmpl w:val="763A34D4"/>
+    <w:lvl w:ilvl="0" w:tplc="08090001">
+      <w:start w:val="1"/>
+      <w:numFmt w:val="bullet"/>
+      <w:lvlText w:val=""/>
+      <w:lvlJc w:val="left"/>
+      <w:pPr>
+        <w:ind w:left="720" w:hanging="360"/>
+      </w:pPr>
+      <w:rPr>
+        <w:rFonts w:ascii="Symbol" w:hAnsi="Symbol" w:hint="default"/>
+      </w:rPr>
+    </w:lvl>
+    <w:lvl w:ilvl="1" w:tplc="08090003" w:tentative="1">
+      <w:start w:val="1"/>
+      <w:numFmt w:val="bullet"/>
+      <w:lvlText w:val="o"/>
+      <w:lvlJc w:val="left"/>
+      <w:pPr>
+        <w:ind w:left="1440" w:hanging="360"/>
+      </w:pPr>
+      <w:rPr>
+        <w:rFonts w:ascii="Courier New" w:hAnsi="Courier New" w:cs="Courier New" w:hint="default"/>
+      </w:rPr>
+    </w:lvl>
+    <w:lvl w:ilvl="2" w:tplc="08090005" w:tentative="1">
+      <w:start w:val="1"/>
+      <w:numFmt w:val="bullet"/>
+      <w:lvlText w:val=""/>
+      <w:lvlJc w:val="left"/>
+      <w:pPr>
+        <w:ind w:left="2160" w:hanging="360"/>
+      </w:pPr>
+      <w:rPr>
+        <w:rFonts w:ascii="Wingdings" w:hAnsi="Wingdings" w:hint="default"/>
+      </w:rPr>
+    </w:lvl>
+    <w:lvl w:ilvl="3" w:tplc="08090001" w:tentative="1">
+      <w:start w:val="1"/>
+      <w:numFmt w:val="bullet"/>
+      <w:lvlText w:val=""/>
+      <w:lvlJc w:val="left"/>
+      <w:pPr>
+        <w:ind w:left="2880" w:hanging="360"/>
+      </w:pPr>
+      <w:rPr>
+        <w:rFonts w:ascii="Symbol" w:hAnsi="Symbol" w:hint="default"/>
+      </w:rPr>
+    </w:lvl>
+    <w:lvl w:ilvl="4" w:tplc="08090003" w:tentative="1">
+      <w:start w:val="1"/>
+      <w:numFmt w:val="bullet"/>
+      <w:lvlText w:val="o"/>
+      <w:lvlJc w:val="left"/>
+      <w:pPr>
+        <w:ind w:left="3600" w:hanging="360"/>
+      </w:pPr>
+      <w:rPr>
+        <w:rFonts w:ascii="Courier New" w:hAnsi="Courier New" w:cs="Courier New" w:hint="default"/>
+      </w:rPr>
+    </w:lvl>
+    <w:lvl w:ilvl="5" w:tplc="08090005" w:tentative="1">
+      <w:start w:val="1"/>
+      <w:numFmt w:val="bullet"/>
+      <w:lvlText w:val=""/>
+      <w:lvlJc w:val="left"/>
+      <w:pPr>
+        <w:ind w:left="4320" w:hanging="360"/>
+      </w:pPr>
+      <w:rPr>
+        <w:rFonts w:ascii="Wingdings" w:hAnsi="Wingdings" w:hint="default"/>
+      </w:rPr>
+    </w:lvl>
+    <w:lvl w:ilvl="6" w:tplc="08090001" w:tentative="1">
+      <w:start w:val="1"/>
+      <w:numFmt w:val="bullet"/>
+      <w:lvlText w:val=""/>
+      <w:lvlJc w:val="left"/>
+      <w:pPr>
+        <w:ind w:left="5040" w:hanging="360"/>
+      </w:pPr>
+      <w:rPr>
+        <w:rFonts w:ascii="Symbol" w:hAnsi="Symbol" w:hint="default"/>
+      </w:rPr>
+    </w:lvl>
+    <w:lvl w:ilvl="7" w:tplc="08090003" w:tentative="1">
+      <w:start w:val="1"/>
+      <w:numFmt w:val="bullet"/>
+      <w:lvlText w:val="o"/>
+      <w:lvlJc w:val="left"/>
+      <w:pPr>
+        <w:ind w:left="5760" w:hanging="360"/>
+      </w:pPr>
+      <w:rPr>
+        <w:rFonts w:ascii="Courier New" w:hAnsi="Courier New" w:cs="Courier New" w:hint="default"/>
+      </w:rPr>
+    </w:lvl>
+    <w:lvl w:ilvl="8" w:tplc="08090005" w:tentative="1">
+      <w:start w:val="1"/>
+      <w:numFmt w:val="bullet"/>
+      <w:lvlText w:val=""/>
+      <w:lvlJc w:val="left"/>
+      <w:pPr>
+        <w:ind w:left="6480" w:hanging="360"/>
+      </w:pPr>
+      <w:rPr>
+        <w:rFonts w:ascii="Wingdings" w:hAnsi="Wingdings" w:hint="default"/>
+      </w:rPr>
+    </w:lvl>
+  </w:abstractNum>
+  <w:abstractNum w:abstractNumId="1" w15:restartNumberingAfterBreak="0">
+    <w:nsid w:val="40F41218"/>
+    <w:multiLevelType w:val="hybridMultilevel"/>
+    <w:tmpl w:val="8C6445F4"/>
+    <w:lvl w:ilvl="0" w:tplc="0809000F">
+      <w:start w:val="1"/>
+      <w:numFmt w:val="decimal"/>
+      <w:lvlText w:val="%1."/>
+      <w:lvlJc w:val="left"/>
+      <w:pPr>
+        <w:ind w:left="360" w:hanging="360"/>
+      </w:pPr>
+    </w:lvl>
+    <w:lvl w:ilvl="1" w:tplc="08090019" w:tentative="1">
+      <w:start w:val="1"/>
+      <w:numFmt w:val="lowerLetter"/>
+      <w:lvlText w:val="%2."/>
+      <w:lvlJc w:val="left"/>
+      <w:pPr>
+        <w:ind w:left="1080" w:hanging="360"/>
+      </w:pPr>
+    </w:lvl>
+    <w:lvl w:ilvl="2" w:tplc="0809001B" w:tentative="1">
+      <w:start w:val="1"/>
+      <w:numFmt w:val="lowerRoman"/>
+      <w:lvlText w:val="%3."/>
+      <w:lvlJc w:val="right"/>
+      <w:pPr>
+        <w:ind w:left="1800" w:hanging="180"/>
+      </w:pPr>
+    </w:lvl>
+    <w:lvl w:ilvl="3" w:tplc="0809000F" w:tentative="1">
+      <w:start w:val="1"/>
+      <w:numFmt w:val="decimal"/>
+      <w:lvlText w:val="%4."/>
+      <w:lvlJc w:val="left"/>
+      <w:pPr>
+        <w:ind w:left="2520" w:hanging="360"/>
+      </w:pPr>
+    </w:lvl>
+    <w:lvl w:ilvl="4" w:tplc="08090019" w:tentative="1">
+      <w:start w:val="1"/>
+      <w:numFmt w:val="lowerLetter"/>
+      <w:lvlText w:val="%5."/>
+      <w:lvlJc w:val="left"/>
+      <w:pPr>
+        <w:ind w:left="3240" w:hanging="360"/>
+      </w:pPr>
+    </w:lvl>
+    <w:lvl w:ilvl="5" w:tplc="0809001B" w:tentative="1">
+      <w:start w:val="1"/>
+      <w:numFmt w:val="lowerRoman"/>
+      <w:lvlText w:val="%6."/>
+      <w:lvlJc w:val="right"/>
+      <w:pPr>
+        <w:ind w:left="3960" w:hanging="180"/>
+      </w:pPr>
+    </w:lvl>
+    <w:lvl w:ilvl="6" w:tplc="0809000F" w:tentative="1">
+      <w:start w:val="1"/>
+      <w:numFmt w:val="decimal"/>
+      <w:lvlText w:val="%7."/>
+      <w:lvlJc w:val="left"/>
+      <w:pPr>
+        <w:ind w:left="4680" w:hanging="360"/>
+      </w:pPr>
+    </w:lvl>
+    <w:lvl w:ilvl="7" w:tplc="08090019" w:tentative="1">
+      <w:start w:val="1"/>
+      <w:numFmt w:val="lowerLetter"/>
+      <w:lvlText w:val="%8."/>
+      <w:lvlJc w:val="left"/>
+      <w:pPr>
+        <w:ind w:left="5400" w:hanging="360"/>
+      </w:pPr>
+    </w:lvl>
+    <w:lvl w:ilvl="8" w:tplc="0809001B" w:tentative="1">
+      <w:start w:val="1"/>
+      <w:numFmt w:val="lowerRoman"/>
+      <w:lvlText w:val="%9."/>
+      <w:lvlJc w:val="right"/>
+      <w:pPr>
+        <w:ind w:left="6120" w:hanging="180"/>
+      </w:pPr>
+    </w:lvl>
+  </w:abstractNum>
+  <w:abstractNum w:abstractNumId="2" w15:restartNumberingAfterBreak="0">
+    <w:nsid w:val="50BA3259"/>
+    <w:multiLevelType w:val="multilevel"/>
+    <w:tmpl w:val="0809001F"/>
+    <w:lvl w:ilvl="0">
+      <w:start w:val="1"/>
+      <w:numFmt w:val="decimal"/>
+      <w:lvlText w:val="%1."/>
+      <w:lvlJc w:val="left"/>
+      <w:pPr>
+        <w:ind w:left="360" w:hanging="360"/>
+      </w:pPr>
+    </w:lvl>
+    <w:lvl w:ilvl="1">
+      <w:start w:val="1"/>
+      <w:numFmt w:val="decimal"/>
+      <w:lvlText w:val="%1.%2."/>
+      <w:lvlJc w:val="left"/>
+      <w:pPr>
+        <w:ind w:left="972" w:hanging="432"/>
+      </w:pPr>
+    </w:lvl>
+    <w:lvl w:ilvl="2">
+      <w:start w:val="1"/>
+      <w:numFmt w:val="decimal"/>
+      <w:lvlText w:val="%1.%2.%3."/>
+      <w:lvlJc w:val="left"/>
+      <w:pPr>
+        <w:ind w:left="1224" w:hanging="504"/>
+      </w:pPr>
+    </w:lvl>
+    <w:lvl w:ilvl="3">
+      <w:start w:val="1"/>
+      <w:numFmt w:val="decimal"/>
+      <w:lvlText w:val="%1.%2.%3.%4."/>
+      <w:lvlJc w:val="left"/>
+      <w:pPr>
+        <w:ind w:left="1728" w:hanging="648"/>
+      </w:pPr>
+    </w:lvl>
+    <w:lvl w:ilvl="4">
+      <w:start w:val="1"/>
+      <w:numFmt w:val="decimal"/>
+      <w:lvlText w:val="%1.%2.%3.%4.%5."/>
+      <w:lvlJc w:val="left"/>
+      <w:pPr>
+        <w:ind w:left="2232" w:hanging="792"/>
+      </w:pPr>
+    </w:lvl>
+    <w:lvl w:ilvl="5">
+      <w:start w:val="1"/>
+      <w:numFmt w:val="decimal"/>
+      <w:lvlText w:val="%1.%2.%3.%4.%5.%6."/>
+      <w:lvlJc w:val="left"/>
+      <w:pPr>
+        <w:ind w:left="2736" w:hanging="936"/>
+      </w:pPr>
+    </w:lvl>
+    <w:lvl w:ilvl="6">
+      <w:start w:val="1"/>
+      <w:numFmt w:val="decimal"/>
+      <w:lvlText w:val="%1.%2.%3.%4.%5.%6.%7."/>
+      <w:lvlJc w:val="left"/>
+      <w:pPr>
+        <w:ind w:left="3240" w:hanging="1080"/>
+      </w:pPr>
+    </w:lvl>
+    <w:lvl w:ilvl="7">
+      <w:start w:val="1"/>
+      <w:numFmt w:val="decimal"/>
+      <w:lvlText w:val="%1.%2.%3.%4.%5.%6.%7.%8."/>
+      <w:lvlJc w:val="left"/>
+      <w:pPr>
+        <w:ind w:left="3744" w:hanging="1224"/>
+      </w:pPr>
+    </w:lvl>
+    <w:lvl w:ilvl="8">
+      <w:start w:val="1"/>
+      <w:numFmt w:val="decimal"/>
+      <w:lvlText w:val="%1.%2.%3.%4.%5.%6.%7.%8.%9."/>
+      <w:lvlJc w:val="left"/>
+      <w:pPr>
+        <w:ind w:left="4320" w:hanging="1440"/>
+      </w:pPr>
+    </w:lvl>
+  </w:abstractNum>
+  <w:num w:numId="1" w16cid:durableId="1334455155">
+    <w:abstractNumId w:val="0"/>
+  </w:num>
+  <w:num w:numId="2" w16cid:durableId="1241017542">
+    <w:abstractNumId w:val="1"/>
+  </w:num>
+  <w:num w:numId="3" w16cid:durableId="1098402472">
+    <w:abstractNumId w:val="2"/>
+  </w:num>
+</w:numbering>
+</file>
+
 <file path=word/styles.xml><?xml version="1.0" encoding="utf-8"?>
-<w:styles xmlns:wp14="http://schemas.microsoft.com/office/word/2010/wordprocessingDrawing" xmlns:mc="http://schemas.openxmlformats.org/markup-compatibility/2006" xmlns:r="http://schemas.openxmlformats.org/officeDocument/2006/relationships" xmlns:w="http://schemas.openxmlformats.org/wordprocessingml/2006/main" xmlns:w14="http://schemas.microsoft.com/office/word/2010/wordml" xmlns:w15="http://schemas.microsoft.com/office/word/2012/wordml" mc:Ignorable="w14 w15 wp14">
+<w:styles xmlns:mc="http://schemas.openxmlformats.org/markup-compatibility/2006" xmlns:r="http://schemas.openxmlformats.org/officeDocument/2006/relationships" xmlns:w="http://schemas.openxmlformats.org/wordprocessingml/2006/main" xmlns:w14="http://schemas.microsoft.com/office/word/2010/wordml" xmlns:w15="http://schemas.microsoft.com/office/word/2012/wordml" xmlns:w16cex="http://schemas.microsoft.com/office/word/2018/wordml/cex" xmlns:w16cid="http://schemas.microsoft.com/office/word/2016/wordml/cid" xmlns:w16="http://schemas.microsoft.com/office/word/2018/wordml" xmlns:w16sdtdh="http://schemas.microsoft.com/office/word/2020/wordml/sdtdatahash" xmlns:w16se="http://schemas.microsoft.com/office/word/2015/wordml/symex" mc:Ignorable="w14 w15 w16se w16cid w16 w16cex w16sdtdh">
   <w:docDefaults>
     <w:rPrDefault>
       <w:rPr>
-        <w:rFonts w:asciiTheme="minorHAnsi" w:hAnsiTheme="minorHAnsi" w:eastAsiaTheme="minorHAnsi" w:cstheme="minorBidi"/>
+        <w:rFonts w:asciiTheme="minorHAnsi" w:eastAsiaTheme="minorHAnsi" w:hAnsiTheme="minorHAnsi" w:cstheme="minorBidi"/>
         <w:sz w:val="22"/>
         <w:szCs w:val="22"/>
         <w:lang w:val="en-GB" w:eastAsia="en-US" w:bidi="ar-SA"/>
@@ -33,17 +876,17 @@
       </w:pPr>
     </w:pPrDefault>
   </w:docDefaults>
-  <w:latentStyles w:defLockedState="0" w:defUIPriority="99" w:defSemiHidden="0" w:defUnhideWhenUsed="0" w:defQFormat="0" w:count="371">
+  <w:latentStyles w:defLockedState="0" w:defUIPriority="99" w:defSemiHidden="0" w:defUnhideWhenUsed="0" w:defQFormat="0" w:count="376">
     <w:lsdException w:name="Normal" w:uiPriority="0" w:qFormat="1"/>
     <w:lsdException w:name="heading 1" w:uiPriority="9" w:qFormat="1"/>
-    <w:lsdException w:name="heading 2" w:uiPriority="9" w:semiHidden="1" w:unhideWhenUsed="1" w:qFormat="1"/>
-    <w:lsdException w:name="heading 3" w:uiPriority="9" w:semiHidden="1" w:unhideWhenUsed="1" w:qFormat="1"/>
-    <w:lsdException w:name="heading 4" w:uiPriority="9" w:semiHidden="1" w:unhideWhenUsed="1" w:qFormat="1"/>
-    <w:lsdException w:name="heading 5" w:uiPriority="9" w:semiHidden="1" w:unhideWhenUsed="1" w:qFormat="1"/>
-    <w:lsdException w:name="heading 6" w:uiPriority="9" w:semiHidden="1" w:unhideWhenUsed="1" w:qFormat="1"/>
-    <w:lsdException w:name="heading 7" w:uiPriority="9" w:semiHidden="1" w:unhideWhenUsed="1" w:qFormat="1"/>
-    <w:lsdException w:name="heading 8" w:uiPriority="9" w:semiHidden="1" w:unhideWhenUsed="1" w:qFormat="1"/>
-    <w:lsdException w:name="heading 9" w:uiPriority="9" w:semiHidden="1" w:unhideWhenUsed="1" w:qFormat="1"/>
+    <w:lsdException w:name="heading 2" w:semiHidden="1" w:uiPriority="9" w:unhideWhenUsed="1" w:qFormat="1"/>
+    <w:lsdException w:name="heading 3" w:semiHidden="1" w:uiPriority="9" w:unhideWhenUsed="1" w:qFormat="1"/>
+    <w:lsdException w:name="heading 4" w:semiHidden="1" w:uiPriority="9" w:unhideWhenUsed="1" w:qFormat="1"/>
+    <w:lsdException w:name="heading 5" w:semiHidden="1" w:uiPriority="9" w:unhideWhenUsed="1" w:qFormat="1"/>
+    <w:lsdException w:name="heading 6" w:semiHidden="1" w:uiPriority="9" w:unhideWhenUsed="1" w:qFormat="1"/>
+    <w:lsdException w:name="heading 7" w:semiHidden="1" w:uiPriority="9" w:unhideWhenUsed="1" w:qFormat="1"/>
+    <w:lsdException w:name="heading 8" w:semiHidden="1" w:uiPriority="9" w:unhideWhenUsed="1" w:qFormat="1"/>
+    <w:lsdException w:name="heading 9" w:semiHidden="1" w:uiPriority="9" w:unhideWhenUsed="1" w:qFormat="1"/>
     <w:lsdException w:name="index 1" w:semiHidden="1" w:unhideWhenUsed="1"/>
     <w:lsdException w:name="index 2" w:semiHidden="1" w:unhideWhenUsed="1"/>
     <w:lsdException w:name="index 3" w:semiHidden="1" w:unhideWhenUsed="1"/>
@@ -53,22 +896,22 @@
     <w:lsdException w:name="index 7" w:semiHidden="1" w:unhideWhenUsed="1"/>
     <w:lsdException w:name="index 8" w:semiHidden="1" w:unhideWhenUsed="1"/>
     <w:lsdException w:name="index 9" w:semiHidden="1" w:unhideWhenUsed="1"/>
-    <w:lsdException w:name="toc 1" w:uiPriority="39" w:semiHidden="1" w:unhideWhenUsed="1"/>
-    <w:lsdException w:name="toc 2" w:uiPriority="39" w:semiHidden="1" w:unhideWhenUsed="1"/>
-    <w:lsdException w:name="toc 3" w:uiPriority="39" w:semiHidden="1" w:unhideWhenUsed="1"/>
-    <w:lsdException w:name="toc 4" w:uiPriority="39" w:semiHidden="1" w:unhideWhenUsed="1"/>
-    <w:lsdException w:name="toc 5" w:uiPriority="39" w:semiHidden="1" w:unhideWhenUsed="1"/>
-    <w:lsdException w:name="toc 6" w:uiPriority="39" w:semiHidden="1" w:unhideWhenUsed="1"/>
-    <w:lsdException w:name="toc 7" w:uiPriority="39" w:semiHidden="1" w:unhideWhenUsed="1"/>
-    <w:lsdException w:name="toc 8" w:uiPriority="39" w:semiHidden="1" w:unhideWhenUsed="1"/>
-    <w:lsdException w:name="toc 9" w:uiPriority="39" w:semiHidden="1" w:unhideWhenUsed="1"/>
+    <w:lsdException w:name="toc 1" w:semiHidden="1" w:uiPriority="39" w:unhideWhenUsed="1"/>
+    <w:lsdException w:name="toc 2" w:semiHidden="1" w:uiPriority="39" w:unhideWhenUsed="1"/>
+    <w:lsdException w:name="toc 3" w:semiHidden="1" w:uiPriority="39" w:unhideWhenUsed="1"/>
+    <w:lsdException w:name="toc 4" w:semiHidden="1" w:uiPriority="39" w:unhideWhenUsed="1"/>
+    <w:lsdException w:name="toc 5" w:semiHidden="1" w:uiPriority="39" w:unhideWhenUsed="1"/>
+    <w:lsdException w:name="toc 6" w:semiHidden="1" w:uiPriority="39" w:unhideWhenUsed="1"/>
+    <w:lsdException w:name="toc 7" w:semiHidden="1" w:uiPriority="39" w:unhideWhenUsed="1"/>
+    <w:lsdException w:name="toc 8" w:semiHidden="1" w:uiPriority="39" w:unhideWhenUsed="1"/>
+    <w:lsdException w:name="toc 9" w:semiHidden="1" w:uiPriority="39" w:unhideWhenUsed="1"/>
     <w:lsdException w:name="Normal Indent" w:semiHidden="1" w:unhideWhenUsed="1"/>
     <w:lsdException w:name="footnote text" w:semiHidden="1" w:unhideWhenUsed="1"/>
     <w:lsdException w:name="annotation text" w:semiHidden="1" w:unhideWhenUsed="1"/>
     <w:lsdException w:name="header" w:semiHidden="1" w:unhideWhenUsed="1"/>
     <w:lsdException w:name="footer" w:semiHidden="1" w:unhideWhenUsed="1"/>
     <w:lsdException w:name="index heading" w:semiHidden="1" w:unhideWhenUsed="1"/>
-    <w:lsdException w:name="caption" w:uiPriority="35" w:semiHidden="1" w:unhideWhenUsed="1" w:qFormat="1"/>
+    <w:lsdException w:name="caption" w:semiHidden="1" w:uiPriority="35" w:unhideWhenUsed="1" w:qFormat="1"/>
     <w:lsdException w:name="table of figures" w:semiHidden="1" w:unhideWhenUsed="1"/>
     <w:lsdException w:name="envelope address" w:semiHidden="1" w:unhideWhenUsed="1"/>
     <w:lsdException w:name="envelope return" w:semiHidden="1" w:unhideWhenUsed="1"/>
@@ -99,7 +942,7 @@
     <w:lsdException w:name="Title" w:uiPriority="10" w:qFormat="1"/>
     <w:lsdException w:name="Closing" w:semiHidden="1" w:unhideWhenUsed="1"/>
     <w:lsdException w:name="Signature" w:semiHidden="1" w:unhideWhenUsed="1"/>
-    <w:lsdException w:name="Default Paragraph Font" w:uiPriority="1" w:semiHidden="1" w:unhideWhenUsed="1"/>
+    <w:lsdException w:name="Default Paragraph Font" w:semiHidden="1" w:uiPriority="1" w:unhideWhenUsed="1"/>
     <w:lsdException w:name="Body Text" w:semiHidden="1" w:unhideWhenUsed="1"/>
     <w:lsdException w:name="Body Text Indent" w:semiHidden="1" w:unhideWhenUsed="1"/>
     <w:lsdException w:name="List Continue" w:semiHidden="1" w:unhideWhenUsed="1"/>
@@ -299,8 +1142,8 @@
     <w:lsdException w:name="Subtle Reference" w:uiPriority="31" w:qFormat="1"/>
     <w:lsdException w:name="Intense Reference" w:uiPriority="32" w:qFormat="1"/>
     <w:lsdException w:name="Book Title" w:uiPriority="33" w:qFormat="1"/>
-    <w:lsdException w:name="Bibliography" w:uiPriority="37" w:semiHidden="1" w:unhideWhenUsed="1"/>
-    <w:lsdException w:name="TOC Heading" w:uiPriority="39" w:semiHidden="1" w:unhideWhenUsed="1" w:qFormat="1"/>
+    <w:lsdException w:name="Bibliography" w:semiHidden="1" w:uiPriority="37" w:unhideWhenUsed="1"/>
+    <w:lsdException w:name="TOC Heading" w:semiHidden="1" w:uiPriority="39" w:unhideWhenUsed="1" w:qFormat="1"/>
     <w:lsdException w:name="Plain Table 1" w:uiPriority="41"/>
     <w:lsdException w:name="Plain Table 2" w:uiPriority="42"/>
     <w:lsdException w:name="Plain Table 3" w:uiPriority="43"/>
@@ -405,18 +1248,23 @@
     <w:lsdException w:name="List Table 5 Dark Accent 6" w:uiPriority="50"/>
     <w:lsdException w:name="List Table 6 Colorful Accent 6" w:uiPriority="51"/>
     <w:lsdException w:name="List Table 7 Colorful Accent 6" w:uiPriority="52"/>
+    <w:lsdException w:name="Mention" w:semiHidden="1" w:unhideWhenUsed="1"/>
+    <w:lsdException w:name="Smart Hyperlink" w:semiHidden="1" w:unhideWhenUsed="1"/>
+    <w:lsdException w:name="Hashtag" w:semiHidden="1" w:unhideWhenUsed="1"/>
+    <w:lsdException w:name="Unresolved Mention" w:semiHidden="1" w:unhideWhenUsed="1"/>
+    <w:lsdException w:name="Smart Link" w:semiHidden="1" w:unhideWhenUsed="1"/>
   </w:latentStyles>
-  <w:style w:type="paragraph" w:styleId="Normal" w:default="1">
+  <w:style w:type="paragraph" w:default="1" w:styleId="Normal">
     <w:name w:val="Normal"/>
     <w:qFormat/>
   </w:style>
-  <w:style w:type="character" w:styleId="DefaultParagraphFont" w:default="1">
+  <w:style w:type="character" w:default="1" w:styleId="DefaultParagraphFont">
     <w:name w:val="Default Paragraph Font"/>
     <w:uiPriority w:val="1"/>
     <w:semiHidden/>
     <w:unhideWhenUsed/>
   </w:style>
-  <w:style w:type="table" w:styleId="TableNormal" w:default="1">
+  <w:style w:type="table" w:default="1" w:styleId="TableNormal">
     <w:name w:val="Normal Table"/>
     <w:uiPriority w:val="99"/>
     <w:semiHidden/>
@@ -431,11 +1279,22 @@
       </w:tblCellMar>
     </w:tblPr>
   </w:style>
-  <w:style w:type="numbering" w:styleId="NoList" w:default="1">
+  <w:style w:type="numbering" w:default="1" w:styleId="NoList">
     <w:name w:val="No List"/>
     <w:uiPriority w:val="99"/>
     <w:semiHidden/>
     <w:unhideWhenUsed/>
+  </w:style>
+  <w:style w:type="paragraph" w:styleId="ListParagraph">
+    <w:name w:val="List Paragraph"/>
+    <w:basedOn w:val="Normal"/>
+    <w:uiPriority w:val="34"/>
+    <w:qFormat/>
+    <w:rsid w:val="009A6EE5"/>
+    <w:pPr>
+      <w:ind w:left="720"/>
+      <w:contextualSpacing/>
+    </w:pPr>
   </w:style>
 </w:styles>
 </file>
